--- a/Notes.docx
+++ b/Notes.docx
@@ -12,20 +12,327 @@
         <w:rPr>
           <w:lang w:val="en-US"/>
         </w:rPr>
-        <w:t>Day 1:</w:t>
-      </w:r>
-    </w:p>
-    <w:p>
-      <w:pPr>
-        <w:rPr>
-          <w:lang w:val="en-US"/>
-        </w:rPr>
-      </w:pPr>
-      <w:r>
-        <w:rPr>
-          <w:lang w:val="en-US"/>
-        </w:rPr>
-        <w:t>Tags:</w:t>
+        <w:t>1:</w:t>
+      </w:r>
+    </w:p>
+    <w:p>
+      <w:pPr>
+        <w:rPr>
+          <w:lang w:val="en-US"/>
+        </w:rPr>
+      </w:pPr>
+      <w:r>
+        <w:rPr>
+          <w:lang w:val="en-US"/>
+        </w:rPr>
+        <w:t xml:space="preserve">Shift+1+Enter: A shortcut </w:t>
+      </w:r>
+      <w:r>
+        <w:rPr>
+          <w:lang w:val="en-US"/>
+        </w:rPr>
+        <w:t xml:space="preserve">to </w:t>
+      </w:r>
+      <w:r>
+        <w:rPr>
+          <w:lang w:val="en-US"/>
+        </w:rPr>
+        <w:t>form base of HTML</w:t>
+      </w:r>
+    </w:p>
+    <w:p>
+      <w:pPr>
+        <w:rPr>
+          <w:lang w:val="en-US"/>
+        </w:rPr>
+      </w:pPr>
+      <w:r>
+        <w:rPr>
+          <w:lang w:val="en-US"/>
+        </w:rPr>
+        <w:t>&lt;</w:t>
+      </w:r>
+      <w:proofErr w:type="spellStart"/>
+      <w:r>
+        <w:rPr>
+          <w:lang w:val="en-US"/>
+        </w:rPr>
+        <w:t>br</w:t>
+      </w:r>
+      <w:proofErr w:type="spellEnd"/>
+      <w:r>
+        <w:rPr>
+          <w:lang w:val="en-US"/>
+        </w:rPr>
+        <w:t>&gt;: A tag to switch to next line</w:t>
+      </w:r>
+    </w:p>
+    <w:p>
+      <w:pPr>
+        <w:rPr>
+          <w:lang w:val="en-US"/>
+        </w:rPr>
+      </w:pPr>
+      <w:r>
+        <w:rPr>
+          <w:lang w:val="en-US"/>
+        </w:rPr>
+        <w:t>2:</w:t>
+      </w:r>
+    </w:p>
+    <w:p>
+      <w:pPr>
+        <w:rPr>
+          <w:lang w:val="en-US"/>
+        </w:rPr>
+      </w:pPr>
+      <w:r>
+        <w:rPr>
+          <w:lang w:val="en-US"/>
+        </w:rPr>
+        <w:t>&lt;h1&gt;</w:t>
+      </w:r>
+      <w:r>
+        <w:rPr>
+          <w:lang w:val="en-US"/>
+        </w:rPr>
+        <w:t>-&lt;h6&gt;</w:t>
+      </w:r>
+      <w:r>
+        <w:rPr>
+          <w:lang w:val="en-US"/>
+        </w:rPr>
+        <w:t xml:space="preserve">: </w:t>
+      </w:r>
+      <w:r>
+        <w:rPr>
+          <w:lang w:val="en-US"/>
+        </w:rPr>
+        <w:t>Heading</w:t>
+      </w:r>
+      <w:r>
+        <w:rPr>
+          <w:lang w:val="en-US"/>
+        </w:rPr>
+        <w:t xml:space="preserve"> but with different sizes</w:t>
+      </w:r>
+    </w:p>
+    <w:p>
+      <w:pPr>
+        <w:rPr>
+          <w:lang w:val="en-US"/>
+        </w:rPr>
+      </w:pPr>
+      <w:r>
+        <w:rPr>
+          <w:lang w:val="en-US"/>
+        </w:rPr>
+        <w:t>&lt;b&gt;: Bold</w:t>
+      </w:r>
+    </w:p>
+    <w:p>
+      <w:pPr>
+        <w:rPr>
+          <w:lang w:val="en-US"/>
+        </w:rPr>
+      </w:pPr>
+      <w:r>
+        <w:rPr>
+          <w:lang w:val="en-US"/>
+        </w:rPr>
+        <w:t>&lt;u&gt;: Underline</w:t>
+      </w:r>
+    </w:p>
+    <w:p>
+      <w:pPr>
+        <w:rPr>
+          <w:lang w:val="en-US"/>
+        </w:rPr>
+      </w:pPr>
+      <w:r>
+        <w:rPr>
+          <w:lang w:val="en-US"/>
+        </w:rPr>
+        <w:t>&lt;</w:t>
+      </w:r>
+      <w:proofErr w:type="spellStart"/>
+      <w:r>
+        <w:rPr>
+          <w:lang w:val="en-US"/>
+        </w:rPr>
+        <w:t>i</w:t>
+      </w:r>
+      <w:proofErr w:type="spellEnd"/>
+      <w:r>
+        <w:rPr>
+          <w:lang w:val="en-US"/>
+        </w:rPr>
+        <w:t>&gt;: Italic</w:t>
+      </w:r>
+    </w:p>
+    <w:p>
+      <w:pPr>
+        <w:rPr>
+          <w:lang w:val="en-US"/>
+        </w:rPr>
+      </w:pPr>
+      <w:r>
+        <w:rPr>
+          <w:lang w:val="en-US"/>
+        </w:rPr>
+        <w:t>&lt;q&gt;: Quotations</w:t>
+      </w:r>
+    </w:p>
+    <w:p>
+      <w:pPr>
+        <w:rPr>
+          <w:lang w:val="en-US"/>
+        </w:rPr>
+      </w:pPr>
+      <w:r>
+        <w:rPr>
+          <w:lang w:val="en-US"/>
+        </w:rPr>
+        <w:t>&lt;sub&gt;: Su</w:t>
+      </w:r>
+      <w:r>
+        <w:rPr>
+          <w:lang w:val="en-US"/>
+        </w:rPr>
+        <w:t>bscript</w:t>
+      </w:r>
+    </w:p>
+    <w:p>
+      <w:pPr>
+        <w:rPr>
+          <w:lang w:val="en-US"/>
+        </w:rPr>
+      </w:pPr>
+      <w:r>
+        <w:rPr>
+          <w:lang w:val="en-US"/>
+        </w:rPr>
+        <w:t>&lt;sup&gt;: Superscript</w:t>
+      </w:r>
+    </w:p>
+    <w:p>
+      <w:pPr>
+        <w:rPr>
+          <w:lang w:val="en-US"/>
+        </w:rPr>
+      </w:pPr>
+      <w:r>
+        <w:rPr>
+          <w:lang w:val="en-US"/>
+        </w:rPr>
+        <w:t>&lt;p&gt;: Paragraph</w:t>
+      </w:r>
+    </w:p>
+    <w:p>
+      <w:pPr>
+        <w:rPr>
+          <w:lang w:val="en-US"/>
+        </w:rPr>
+      </w:pPr>
+      <w:r>
+        <w:rPr>
+          <w:lang w:val="en-US"/>
+        </w:rPr>
+        <w:t>&lt;del&gt;: Text with a cut on it</w:t>
+      </w:r>
+    </w:p>
+    <w:p>
+      <w:pPr>
+        <w:rPr>
+          <w:lang w:val="en-US"/>
+        </w:rPr>
+      </w:pPr>
+      <w:r>
+        <w:rPr>
+          <w:lang w:val="en-US"/>
+        </w:rPr>
+        <w:t xml:space="preserve">&lt;em&gt;: </w:t>
+      </w:r>
+      <w:r>
+        <w:rPr>
+          <w:lang w:val="en-US"/>
+        </w:rPr>
+        <w:t>Highlight</w:t>
+      </w:r>
+    </w:p>
+    <w:p>
+      <w:pPr>
+        <w:rPr>
+          <w:lang w:val="en-US"/>
+        </w:rPr>
+      </w:pPr>
+      <w:r>
+        <w:rPr>
+          <w:lang w:val="en-US"/>
+        </w:rPr>
+        <w:t xml:space="preserve">&lt;strong&gt;: </w:t>
+      </w:r>
+      <w:r>
+        <w:rPr>
+          <w:lang w:val="en-US"/>
+        </w:rPr>
+        <w:t>Extra bold text</w:t>
+      </w:r>
+    </w:p>
+    <w:p>
+      <w:pPr>
+        <w:rPr>
+          <w:lang w:val="en-US"/>
+        </w:rPr>
+      </w:pPr>
+      <w:r>
+        <w:rPr>
+          <w:lang w:val="en-US"/>
+        </w:rPr>
+        <w:t>&lt;small&gt;: Small text</w:t>
+      </w:r>
+    </w:p>
+    <w:p>
+      <w:pPr>
+        <w:rPr>
+          <w:lang w:val="en-US"/>
+        </w:rPr>
+      </w:pPr>
+      <w:r>
+        <w:rPr>
+          <w:lang w:val="en-US"/>
+        </w:rPr>
+        <w:t>&lt;block</w:t>
+      </w:r>
+      <w:r>
+        <w:rPr>
+          <w:lang w:val="en-US"/>
+        </w:rPr>
+        <w:t>quote</w:t>
+      </w:r>
+      <w:r>
+        <w:rPr>
+          <w:lang w:val="en-US"/>
+        </w:rPr>
+        <w:t xml:space="preserve"> cite=”.”</w:t>
+      </w:r>
+      <w:r>
+        <w:rPr>
+          <w:lang w:val="en-US"/>
+        </w:rPr>
+        <w:t xml:space="preserve">&gt;: </w:t>
+      </w:r>
+      <w:r>
+        <w:rPr>
+          <w:lang w:val="en-US"/>
+        </w:rPr>
+        <w:t>Text derived fro</w:t>
+      </w:r>
+      <w:r>
+        <w:rPr>
+          <w:lang w:val="en-US"/>
+        </w:rPr>
+        <w:t>m another website</w:t>
       </w:r>
       <w:r>
         <w:rPr>
@@ -37,85 +344,164 @@
         <w:rPr>
           <w:lang w:val="en-US"/>
         </w:rPr>
-        <w:t>Building blocks of HTML</w:t>
-      </w:r>
-    </w:p>
-    <w:p>
-      <w:pPr>
-        <w:rPr>
-          <w:lang w:val="en-US"/>
-        </w:rPr>
-      </w:pPr>
-      <w:r>
-        <w:rPr>
-          <w:lang w:val="en-US"/>
-        </w:rPr>
-        <w:t>Applications: Code to write between tags</w:t>
-      </w:r>
-    </w:p>
-    <w:p>
-      <w:pPr>
-        <w:rPr>
-          <w:lang w:val="en-US"/>
-        </w:rPr>
-      </w:pPr>
-    </w:p>
-    <w:p>
-      <w:pPr>
-        <w:rPr>
-          <w:lang w:val="en-US"/>
-        </w:rPr>
-      </w:pPr>
-      <w:r>
-        <w:rPr>
-          <w:lang w:val="en-US"/>
-        </w:rPr>
-        <w:t>&lt;br&gt;: A tag to switch to next line</w:t>
-      </w:r>
-    </w:p>
-    <w:p>
-      <w:pPr>
-        <w:rPr>
-          <w:lang w:val="en-US"/>
-        </w:rPr>
-      </w:pPr>
-      <w:r>
-        <w:rPr>
-          <w:lang w:val="en-US"/>
-        </w:rPr>
-        <w:t xml:space="preserve">&lt;h1&gt;: </w:t>
-      </w:r>
-      <w:r>
-        <w:rPr>
-          <w:lang w:val="en-US"/>
-        </w:rPr>
-        <w:t>Heading</w:t>
-      </w:r>
-    </w:p>
-    <w:p>
-      <w:pPr>
-        <w:rPr>
-          <w:lang w:val="en-US"/>
-        </w:rPr>
-      </w:pPr>
-      <w:r>
-        <w:rPr>
-          <w:lang w:val="en-US"/>
-        </w:rPr>
-        <w:t>&lt;b&gt;: Bold</w:t>
-      </w:r>
-    </w:p>
-    <w:p>
-      <w:pPr>
-        <w:rPr>
-          <w:lang w:val="en-US"/>
-        </w:rPr>
-      </w:pPr>
-      <w:r>
-        <w:rPr>
-          <w:lang w:val="en-US"/>
-        </w:rPr>
-        <w:t>&lt;u&gt;: Underline</w:t>
+        <w:t>(‘.’</w:t>
+      </w:r>
+      <w:r>
+        <w:rPr>
+          <w:lang w:val="en-US"/>
+        </w:rPr>
+        <w:t xml:space="preserve"> </w:t>
+      </w:r>
+      <w:r>
+        <w:rPr>
+          <w:lang w:val="en-US"/>
+        </w:rPr>
+        <w:t>i</w:t>
+      </w:r>
+      <w:r>
+        <w:rPr>
+          <w:lang w:val="en-US"/>
+        </w:rPr>
+        <w:t>s the URL)</w:t>
+      </w:r>
+    </w:p>
+    <w:p>
+      <w:pPr>
+        <w:rPr>
+          <w:lang w:val="en-US"/>
+        </w:rPr>
+      </w:pPr>
+      <w:r>
+        <w:rPr>
+          <w:lang w:val="en-US"/>
+        </w:rPr>
+        <w:t>&lt;q&gt;: Quotation</w:t>
+      </w:r>
+    </w:p>
+    <w:p>
+      <w:pPr>
+        <w:rPr>
+          <w:lang w:val="en-US"/>
+        </w:rPr>
+      </w:pPr>
+      <w:r>
+        <w:rPr>
+          <w:lang w:val="en-US"/>
+        </w:rPr>
+        <w:t>3:</w:t>
+      </w:r>
+    </w:p>
+    <w:p>
+      <w:pPr>
+        <w:rPr>
+          <w:lang w:val="en-US"/>
+        </w:rPr>
+      </w:pPr>
+      <w:r>
+        <w:rPr>
+          <w:lang w:val="en-US"/>
+        </w:rPr>
+        <w:t xml:space="preserve">&lt;a </w:t>
+      </w:r>
+      <w:proofErr w:type="spellStart"/>
+      <w:r>
+        <w:rPr>
+          <w:lang w:val="en-US"/>
+        </w:rPr>
+        <w:t>href</w:t>
+      </w:r>
+      <w:proofErr w:type="spellEnd"/>
+      <w:r>
+        <w:rPr>
+          <w:lang w:val="en-US"/>
+        </w:rPr>
+        <w:t>=”.”</w:t>
+      </w:r>
+      <w:r>
+        <w:rPr>
+          <w:lang w:val="en-US"/>
+        </w:rPr>
+        <w:t>&gt;</w:t>
+      </w:r>
+      <w:r>
+        <w:rPr>
+          <w:lang w:val="en-US"/>
+        </w:rPr>
+        <w:t>:</w:t>
+      </w:r>
+      <w:r>
+        <w:rPr>
+          <w:lang w:val="en-US"/>
+        </w:rPr>
+        <w:t xml:space="preserve"> Used for</w:t>
+      </w:r>
+      <w:r>
+        <w:rPr>
+          <w:lang w:val="en-US"/>
+        </w:rPr>
+        <w:t xml:space="preserve"> </w:t>
+      </w:r>
+      <w:r>
+        <w:rPr>
+          <w:lang w:val="en-US"/>
+        </w:rPr>
+        <w:t>l</w:t>
+      </w:r>
+      <w:r>
+        <w:rPr>
+          <w:lang w:val="en-US"/>
+        </w:rPr>
+        <w:t>ink</w:t>
+      </w:r>
+      <w:r>
+        <w:rPr>
+          <w:lang w:val="en-US"/>
+        </w:rPr>
+        <w:t xml:space="preserve">s </w:t>
+      </w:r>
+      <w:r>
+        <w:rPr>
+          <w:lang w:val="en-US"/>
+        </w:rPr>
+        <w:t>(‘.’ Is the URL)</w:t>
+      </w:r>
+    </w:p>
+    <w:p>
+      <w:pPr>
+        <w:rPr>
+          <w:lang w:val="en-US"/>
+        </w:rPr>
+      </w:pPr>
+      <w:r>
+        <w:rPr>
+          <w:lang w:val="en-US"/>
+        </w:rPr>
+        <w:t>&lt;table&gt;: Table</w:t>
+      </w:r>
+    </w:p>
+    <w:p>
+      <w:pPr>
+        <w:rPr>
+          <w:lang w:val="en-US"/>
+        </w:rPr>
+      </w:pPr>
+      <w:r>
+        <w:rPr>
+          <w:lang w:val="en-US"/>
+        </w:rPr>
+        <w:t>&lt;tr&gt;: A table row (</w:t>
+      </w:r>
+      <w:r>
+        <w:rPr>
+          <w:lang w:val="en-US"/>
+        </w:rPr>
+        <w:t>I</w:t>
+      </w:r>
+      <w:r>
+        <w:rPr>
+          <w:lang w:val="en-US"/>
+        </w:rPr>
+        <w:t>nside &lt;table&gt; tag)</w:t>
       </w:r>
     </w:p>
     <w:p>
@@ -130,56 +516,193 @@
         </w:rPr>
         <w:t>&lt;</w:t>
       </w:r>
-      <w:r>
-        <w:rPr>
-          <w:lang w:val="en-US"/>
-        </w:rPr>
-        <w:t>i&gt;: Italics</w:t>
-      </w:r>
-    </w:p>
-    <w:p>
-      <w:pPr>
-        <w:rPr>
-          <w:lang w:val="en-US"/>
-        </w:rPr>
-      </w:pPr>
-      <w:r>
-        <w:rPr>
-          <w:lang w:val="en-US"/>
-        </w:rPr>
-        <w:t>&lt;q&gt;: Quotations</w:t>
-      </w:r>
-    </w:p>
-    <w:p>
-      <w:pPr>
-        <w:rPr>
-          <w:lang w:val="en-US"/>
-        </w:rPr>
-      </w:pPr>
-      <w:r>
-        <w:rPr>
-          <w:lang w:val="en-US"/>
-        </w:rPr>
-        <w:t>&lt;sub&gt;: Su</w:t>
-      </w:r>
-      <w:r>
-        <w:rPr>
-          <w:lang w:val="en-US"/>
-        </w:rPr>
-        <w:t>bscript</w:t>
-      </w:r>
-    </w:p>
-    <w:p>
-      <w:pPr>
-        <w:rPr>
-          <w:lang w:val="en-US"/>
-        </w:rPr>
-      </w:pPr>
-      <w:r>
-        <w:rPr>
-          <w:lang w:val="en-US"/>
-        </w:rPr>
-        <w:t>&lt;sup&gt;: Superscript</w:t>
+      <w:proofErr w:type="spellStart"/>
+      <w:r>
+        <w:rPr>
+          <w:lang w:val="en-US"/>
+        </w:rPr>
+        <w:t>th</w:t>
+      </w:r>
+      <w:proofErr w:type="spellEnd"/>
+      <w:r>
+        <w:rPr>
+          <w:lang w:val="en-US"/>
+        </w:rPr>
+        <w:t>&gt;: A table heading (</w:t>
+      </w:r>
+      <w:r>
+        <w:rPr>
+          <w:lang w:val="en-US"/>
+        </w:rPr>
+        <w:t>I</w:t>
+      </w:r>
+      <w:r>
+        <w:rPr>
+          <w:lang w:val="en-US"/>
+        </w:rPr>
+        <w:t xml:space="preserve">nside </w:t>
+      </w:r>
+      <w:r>
+        <w:rPr>
+          <w:lang w:val="en-US"/>
+        </w:rPr>
+        <w:t>&lt;tr&gt; tag)</w:t>
+      </w:r>
+    </w:p>
+    <w:p>
+      <w:pPr>
+        <w:rPr>
+          <w:lang w:val="en-US"/>
+        </w:rPr>
+      </w:pPr>
+      <w:r>
+        <w:rPr>
+          <w:lang w:val="en-US"/>
+        </w:rPr>
+        <w:t xml:space="preserve">&lt;td&gt;: A table data </w:t>
+      </w:r>
+      <w:r>
+        <w:rPr>
+          <w:lang w:val="en-US"/>
+        </w:rPr>
+        <w:t>(</w:t>
+      </w:r>
+      <w:r>
+        <w:rPr>
+          <w:lang w:val="en-US"/>
+        </w:rPr>
+        <w:t>I</w:t>
+      </w:r>
+      <w:r>
+        <w:rPr>
+          <w:lang w:val="en-US"/>
+        </w:rPr>
+        <w:t>nside &lt;tr&gt; tag)</w:t>
+      </w:r>
+    </w:p>
+    <w:p>
+      <w:pPr>
+        <w:rPr>
+          <w:lang w:val="en-US"/>
+        </w:rPr>
+      </w:pPr>
+      <w:r>
+        <w:rPr>
+          <w:lang w:val="en-US"/>
+        </w:rPr>
+        <w:t>&lt;</w:t>
+      </w:r>
+      <w:proofErr w:type="spellStart"/>
+      <w:r>
+        <w:rPr>
+          <w:lang w:val="en-US"/>
+        </w:rPr>
+        <w:t>ol</w:t>
+      </w:r>
+      <w:proofErr w:type="spellEnd"/>
+      <w:r>
+        <w:rPr>
+          <w:lang w:val="en-US"/>
+        </w:rPr>
+        <w:t>&gt;: Ordered list</w:t>
+      </w:r>
+    </w:p>
+    <w:p>
+      <w:pPr>
+        <w:rPr>
+          <w:lang w:val="en-US"/>
+        </w:rPr>
+      </w:pPr>
+      <w:r>
+        <w:rPr>
+          <w:lang w:val="en-US"/>
+        </w:rPr>
+        <w:t>&lt;ul&gt;: Unordered list</w:t>
+      </w:r>
+    </w:p>
+    <w:p>
+      <w:pPr>
+        <w:rPr>
+          <w:lang w:val="en-US"/>
+        </w:rPr>
+      </w:pPr>
+      <w:r>
+        <w:rPr>
+          <w:lang w:val="en-US"/>
+        </w:rPr>
+        <w:t>&lt;li&gt;: List</w:t>
+      </w:r>
+    </w:p>
+    <w:p>
+      <w:pPr>
+        <w:rPr>
+          <w:lang w:val="en-US"/>
+        </w:rPr>
+      </w:pPr>
+      <w:r>
+        <w:rPr>
+          <w:lang w:val="en-US"/>
+        </w:rPr>
+        <w:t>4:</w:t>
+      </w:r>
+    </w:p>
+    <w:p>
+      <w:pPr>
+        <w:rPr>
+          <w:lang w:val="en-US"/>
+        </w:rPr>
+      </w:pPr>
+      <w:r>
+        <w:rPr>
+          <w:lang w:val="en-US"/>
+        </w:rPr>
+        <w:t>&lt;</w:t>
+      </w:r>
+      <w:proofErr w:type="spellStart"/>
+      <w:r>
+        <w:rPr>
+          <w:lang w:val="en-US"/>
+        </w:rPr>
+        <w:t>img</w:t>
+      </w:r>
+      <w:proofErr w:type="spellEnd"/>
+      <w:r>
+        <w:rPr>
+          <w:lang w:val="en-US"/>
+        </w:rPr>
+        <w:t xml:space="preserve"> </w:t>
+      </w:r>
+      <w:proofErr w:type="spellStart"/>
+      <w:r>
+        <w:rPr>
+          <w:lang w:val="en-US"/>
+        </w:rPr>
+        <w:t>src</w:t>
+      </w:r>
+      <w:proofErr w:type="spellEnd"/>
+      <w:r>
+        <w:rPr>
+          <w:lang w:val="en-US"/>
+        </w:rPr>
+        <w:t>=”.”&gt;</w:t>
+      </w:r>
+      <w:r>
+        <w:rPr>
+          <w:lang w:val="en-US"/>
+        </w:rPr>
+        <w:t xml:space="preserve">: </w:t>
+      </w:r>
+      <w:r>
+        <w:rPr>
+          <w:lang w:val="en-US"/>
+        </w:rPr>
+        <w:t>Image</w:t>
+      </w:r>
+      <w:r>
+        <w:rPr>
+          <w:lang w:val="en-US"/>
+        </w:rPr>
+        <w:t xml:space="preserve"> (‘.’ Is the URL)</w:t>
       </w:r>
     </w:p>
     <w:sectPr>
